--- a/Eindopdracht webontwikkelaar.docx
+++ b/Eindopdracht webontwikkelaar.docx
@@ -7694,6 +7694,20 @@
         <w:rPr>
           <w:lang w:val="nl-NL"/>
         </w:rPr>
+        <w:t>Aantal</w:t>
+      </w:r>
+    </w:p>
+    <w:p>
+      <w:pPr>
+        <w:pStyle w:val="Geenafstand"/>
+        <w:rPr>
+          <w:lang w:val="nl-NL"/>
+        </w:rPr>
+      </w:pPr>
+      <w:r>
+        <w:rPr>
+          <w:lang w:val="nl-NL"/>
+        </w:rPr>
         <w:t>Container (aantal, als geen =&gt; 0)</w:t>
       </w:r>
     </w:p>
@@ -7845,6 +7859,679 @@
           <w:lang w:val="nl-NL"/>
         </w:rPr>
       </w:pPr>
+    </w:p>
+    <w:p>
+      <w:pPr>
+        <w:pStyle w:val="Geenafstand"/>
+        <w:rPr>
+          <w:u w:val="single"/>
+          <w:lang w:val="nl-NL"/>
+        </w:rPr>
+      </w:pPr>
+      <w:r>
+        <w:rPr>
+          <w:u w:val="single"/>
+          <w:lang w:val="nl-NL"/>
+        </w:rPr>
+        <w:t>Gebruikers</w:t>
+      </w:r>
+    </w:p>
+    <w:p>
+      <w:pPr>
+        <w:pStyle w:val="Geenafstand"/>
+        <w:rPr>
+          <w:lang w:val="nl-NL"/>
+        </w:rPr>
+      </w:pPr>
+      <w:proofErr w:type="spellStart"/>
+      <w:r>
+        <w:rPr>
+          <w:lang w:val="nl-NL"/>
+        </w:rPr>
+        <w:t>id</w:t>
+      </w:r>
+      <w:proofErr w:type="spellEnd"/>
+    </w:p>
+    <w:p>
+      <w:pPr>
+        <w:pStyle w:val="Geenafstand"/>
+        <w:rPr>
+          <w:lang w:val="nl-NL"/>
+        </w:rPr>
+      </w:pPr>
+      <w:r>
+        <w:rPr>
+          <w:lang w:val="nl-NL"/>
+        </w:rPr>
+        <w:t>voornaam</w:t>
+      </w:r>
+    </w:p>
+    <w:p>
+      <w:pPr>
+        <w:pStyle w:val="Geenafstand"/>
+        <w:rPr>
+          <w:lang w:val="nl-NL"/>
+        </w:rPr>
+      </w:pPr>
+      <w:r>
+        <w:rPr>
+          <w:lang w:val="nl-NL"/>
+        </w:rPr>
+        <w:t>naam</w:t>
+      </w:r>
+    </w:p>
+    <w:p>
+      <w:pPr>
+        <w:pStyle w:val="Geenafstand"/>
+        <w:rPr>
+          <w:lang w:val="nl-NL"/>
+        </w:rPr>
+      </w:pPr>
+      <w:r>
+        <w:rPr>
+          <w:lang w:val="nl-NL"/>
+        </w:rPr>
+        <w:t>email</w:t>
+      </w:r>
+    </w:p>
+    <w:p>
+      <w:pPr>
+        <w:pStyle w:val="Geenafstand"/>
+        <w:rPr>
+          <w:lang w:val="nl-NL"/>
+        </w:rPr>
+      </w:pPr>
+      <w:r>
+        <w:rPr>
+          <w:lang w:val="nl-NL"/>
+        </w:rPr>
+        <w:t>paswoord</w:t>
+      </w:r>
+    </w:p>
+    <w:p>
+      <w:pPr>
+        <w:pStyle w:val="Geenafstand"/>
+        <w:rPr>
+          <w:lang w:val="nl-NL"/>
+        </w:rPr>
+      </w:pPr>
+    </w:p>
+    <w:p>
+      <w:pPr>
+        <w:pStyle w:val="Geenafstand"/>
+        <w:rPr>
+          <w:u w:val="single"/>
+          <w:lang w:val="nl-NL"/>
+        </w:rPr>
+      </w:pPr>
+      <w:r>
+        <w:rPr>
+          <w:u w:val="single"/>
+          <w:lang w:val="nl-NL"/>
+        </w:rPr>
+        <w:t>Koppelingen</w:t>
+      </w:r>
+    </w:p>
+    <w:p>
+      <w:pPr>
+        <w:pStyle w:val="Geenafstand"/>
+        <w:rPr>
+          <w:lang w:val="nl-NL"/>
+        </w:rPr>
+      </w:pPr>
+      <w:proofErr w:type="spellStart"/>
+      <w:r>
+        <w:rPr>
+          <w:lang w:val="nl-NL"/>
+        </w:rPr>
+        <w:t>id</w:t>
+      </w:r>
+      <w:proofErr w:type="spellEnd"/>
+    </w:p>
+    <w:p>
+      <w:pPr>
+        <w:pStyle w:val="Geenafstand"/>
+        <w:rPr>
+          <w:lang w:val="nl-NL"/>
+        </w:rPr>
+      </w:pPr>
+      <w:r>
+        <w:rPr>
+          <w:lang w:val="nl-NL"/>
+        </w:rPr>
+        <w:t>gebruiker_</w:t>
+      </w:r>
+      <w:proofErr w:type="spellStart"/>
+      <w:r>
+        <w:rPr>
+          <w:lang w:val="nl-NL"/>
+        </w:rPr>
+        <w:t>id</w:t>
+      </w:r>
+      <w:proofErr w:type="spellEnd"/>
+    </w:p>
+    <w:p>
+      <w:pPr>
+        <w:pStyle w:val="Geenafstand"/>
+        <w:rPr>
+          <w:lang w:val="nl-NL"/>
+        </w:rPr>
+      </w:pPr>
+      <w:r>
+        <w:rPr>
+          <w:lang w:val="nl-NL"/>
+        </w:rPr>
+        <w:t>koopt_voor_gebruiker_</w:t>
+      </w:r>
+      <w:proofErr w:type="spellStart"/>
+      <w:r>
+        <w:rPr>
+          <w:lang w:val="nl-NL"/>
+        </w:rPr>
+        <w:t>id</w:t>
+      </w:r>
+      <w:proofErr w:type="spellEnd"/>
+    </w:p>
+    <w:p>
+      <w:pPr>
+        <w:pStyle w:val="Geenafstand"/>
+        <w:rPr>
+          <w:lang w:val="nl-NL"/>
+        </w:rPr>
+      </w:pPr>
+    </w:p>
+    <w:p>
+      <w:pPr>
+        <w:pStyle w:val="Geenafstand"/>
+        <w:rPr>
+          <w:u w:val="single"/>
+          <w:lang w:val="nl-NL"/>
+        </w:rPr>
+      </w:pPr>
+      <w:r>
+        <w:rPr>
+          <w:u w:val="single"/>
+          <w:lang w:val="nl-NL"/>
+        </w:rPr>
+        <w:t>Aankopen</w:t>
+      </w:r>
+    </w:p>
+    <w:p>
+      <w:pPr>
+        <w:pStyle w:val="Geenafstand"/>
+        <w:rPr>
+          <w:lang w:val="nl-NL"/>
+        </w:rPr>
+      </w:pPr>
+      <w:proofErr w:type="spellStart"/>
+      <w:r>
+        <w:rPr>
+          <w:lang w:val="nl-NL"/>
+        </w:rPr>
+        <w:t>id</w:t>
+      </w:r>
+      <w:proofErr w:type="spellEnd"/>
+    </w:p>
+    <w:p>
+      <w:pPr>
+        <w:pStyle w:val="Geenafstand"/>
+        <w:rPr>
+          <w:lang w:val="nl-NL"/>
+        </w:rPr>
+      </w:pPr>
+      <w:r>
+        <w:rPr>
+          <w:lang w:val="nl-NL"/>
+        </w:rPr>
+        <w:t>aankoper</w:t>
+      </w:r>
+    </w:p>
+    <w:p>
+      <w:pPr>
+        <w:pStyle w:val="Geenafstand"/>
+        <w:rPr>
+          <w:lang w:val="nl-NL"/>
+        </w:rPr>
+      </w:pPr>
+      <w:r>
+        <w:rPr>
+          <w:lang w:val="nl-NL"/>
+        </w:rPr>
+        <w:t>gekocht_voor</w:t>
+      </w:r>
+    </w:p>
+    <w:p>
+      <w:pPr>
+        <w:pStyle w:val="Geenafstand"/>
+        <w:rPr>
+          <w:lang w:val="nl-NL"/>
+        </w:rPr>
+      </w:pPr>
+      <w:r>
+        <w:rPr>
+          <w:lang w:val="nl-NL"/>
+        </w:rPr>
+        <w:lastRenderedPageBreak/>
+        <w:t>datum</w:t>
+      </w:r>
+    </w:p>
+    <w:p>
+      <w:pPr>
+        <w:pStyle w:val="Geenafstand"/>
+        <w:rPr>
+          <w:lang w:val="nl-NL"/>
+        </w:rPr>
+      </w:pPr>
+      <w:r>
+        <w:rPr>
+          <w:lang w:val="nl-NL"/>
+        </w:rPr>
+        <w:t>artikel_</w:t>
+      </w:r>
+      <w:proofErr w:type="spellStart"/>
+      <w:r>
+        <w:rPr>
+          <w:lang w:val="nl-NL"/>
+        </w:rPr>
+        <w:t>id</w:t>
+      </w:r>
+      <w:proofErr w:type="spellEnd"/>
+    </w:p>
+    <w:p>
+      <w:pPr>
+        <w:pStyle w:val="Geenafstand"/>
+        <w:rPr>
+          <w:lang w:val="nl-NL"/>
+        </w:rPr>
+      </w:pPr>
+      <w:r>
+        <w:rPr>
+          <w:lang w:val="nl-NL"/>
+        </w:rPr>
+        <w:t>eenheidsprijs</w:t>
+      </w:r>
+    </w:p>
+    <w:p>
+      <w:pPr>
+        <w:pStyle w:val="Geenafstand"/>
+        <w:rPr>
+          <w:lang w:val="nl-NL"/>
+        </w:rPr>
+      </w:pPr>
+      <w:r>
+        <w:rPr>
+          <w:lang w:val="nl-NL"/>
+        </w:rPr>
+        <w:t>aantal</w:t>
+      </w:r>
+    </w:p>
+    <w:p>
+      <w:pPr>
+        <w:pStyle w:val="Geenafstand"/>
+        <w:rPr>
+          <w:lang w:val="nl-NL"/>
+        </w:rPr>
+      </w:pPr>
+    </w:p>
+    <w:p>
+      <w:pPr>
+        <w:pStyle w:val="Geenafstand"/>
+        <w:rPr>
+          <w:u w:val="single"/>
+          <w:lang w:val="nl-NL"/>
+        </w:rPr>
+      </w:pPr>
+      <w:r>
+        <w:rPr>
+          <w:u w:val="single"/>
+          <w:lang w:val="nl-NL"/>
+        </w:rPr>
+        <w:t>Artikels</w:t>
+      </w:r>
+    </w:p>
+    <w:p>
+      <w:pPr>
+        <w:pStyle w:val="Geenafstand"/>
+        <w:rPr>
+          <w:lang w:val="nl-NL"/>
+        </w:rPr>
+      </w:pPr>
+      <w:proofErr w:type="spellStart"/>
+      <w:r>
+        <w:rPr>
+          <w:lang w:val="nl-NL"/>
+        </w:rPr>
+        <w:t>id</w:t>
+      </w:r>
+      <w:proofErr w:type="spellEnd"/>
+    </w:p>
+    <w:p>
+      <w:pPr>
+        <w:pStyle w:val="Geenafstand"/>
+        <w:rPr>
+          <w:lang w:val="nl-NL"/>
+        </w:rPr>
+      </w:pPr>
+      <w:r>
+        <w:rPr>
+          <w:lang w:val="nl-NL"/>
+        </w:rPr>
+        <w:t>naam</w:t>
+      </w:r>
+    </w:p>
+    <w:p>
+      <w:pPr>
+        <w:pStyle w:val="Geenafstand"/>
+        <w:rPr>
+          <w:lang w:val="nl-NL"/>
+        </w:rPr>
+      </w:pPr>
+    </w:p>
+    <w:p>
+      <w:pPr>
+        <w:pStyle w:val="Geenafstand"/>
+        <w:rPr>
+          <w:u w:val="single"/>
+          <w:lang w:val="nl-NL"/>
+        </w:rPr>
+      </w:pPr>
+      <w:r>
+        <w:rPr>
+          <w:u w:val="single"/>
+          <w:lang w:val="nl-NL"/>
+        </w:rPr>
+        <w:t>Leeggoed</w:t>
+      </w:r>
+    </w:p>
+    <w:p>
+      <w:pPr>
+        <w:pStyle w:val="Geenafstand"/>
+        <w:rPr>
+          <w:lang w:val="nl-NL"/>
+        </w:rPr>
+      </w:pPr>
+      <w:proofErr w:type="spellStart"/>
+      <w:r>
+        <w:rPr>
+          <w:lang w:val="nl-NL"/>
+        </w:rPr>
+        <w:t>id</w:t>
+      </w:r>
+      <w:proofErr w:type="spellEnd"/>
+    </w:p>
+    <w:p>
+      <w:pPr>
+        <w:pStyle w:val="Geenafstand"/>
+        <w:rPr>
+          <w:lang w:val="nl-NL"/>
+        </w:rPr>
+      </w:pPr>
+      <w:r>
+        <w:rPr>
+          <w:lang w:val="nl-NL"/>
+        </w:rPr>
+        <w:t>naam</w:t>
+      </w:r>
+    </w:p>
+    <w:p>
+      <w:pPr>
+        <w:pStyle w:val="Geenafstand"/>
+        <w:rPr>
+          <w:lang w:val="nl-NL"/>
+        </w:rPr>
+      </w:pPr>
+    </w:p>
+    <w:p>
+      <w:pPr>
+        <w:pStyle w:val="Geenafstand"/>
+        <w:rPr>
+          <w:u w:val="single"/>
+          <w:lang w:val="nl-NL"/>
+        </w:rPr>
+      </w:pPr>
+      <w:proofErr w:type="spellStart"/>
+      <w:r>
+        <w:rPr>
+          <w:u w:val="single"/>
+          <w:lang w:val="nl-NL"/>
+        </w:rPr>
+        <w:t>Aankoop-leeggoed</w:t>
+      </w:r>
+      <w:proofErr w:type="spellEnd"/>
+    </w:p>
+    <w:p>
+      <w:pPr>
+        <w:pStyle w:val="Geenafstand"/>
+        <w:rPr>
+          <w:lang w:val="nl-NL"/>
+        </w:rPr>
+      </w:pPr>
+      <w:proofErr w:type="spellStart"/>
+      <w:r>
+        <w:rPr>
+          <w:lang w:val="nl-NL"/>
+        </w:rPr>
+        <w:t>aankoop-id</w:t>
+      </w:r>
+      <w:proofErr w:type="spellEnd"/>
+    </w:p>
+    <w:p>
+      <w:pPr>
+        <w:pStyle w:val="Geenafstand"/>
+        <w:rPr>
+          <w:lang w:val="nl-NL"/>
+        </w:rPr>
+      </w:pPr>
+      <w:proofErr w:type="spellStart"/>
+      <w:r>
+        <w:rPr>
+          <w:lang w:val="nl-NL"/>
+        </w:rPr>
+        <w:t>leeggoed-id</w:t>
+      </w:r>
+      <w:proofErr w:type="spellEnd"/>
+    </w:p>
+    <w:p>
+      <w:pPr>
+        <w:pStyle w:val="Geenafstand"/>
+        <w:rPr>
+          <w:lang w:val="nl-NL"/>
+        </w:rPr>
+      </w:pPr>
+      <w:r>
+        <w:rPr>
+          <w:lang w:val="nl-NL"/>
+        </w:rPr>
+        <w:t>aantal</w:t>
+      </w:r>
+    </w:p>
+    <w:p>
+      <w:pPr>
+        <w:pStyle w:val="Geenafstand"/>
+        <w:rPr>
+          <w:lang w:val="nl-NL"/>
+        </w:rPr>
+      </w:pPr>
+    </w:p>
+    <w:p>
+      <w:pPr>
+        <w:pStyle w:val="Geenafstand"/>
+        <w:rPr>
+          <w:u w:val="single"/>
+          <w:lang w:val="nl-NL"/>
+        </w:rPr>
+      </w:pPr>
+      <w:r>
+        <w:rPr>
+          <w:u w:val="single"/>
+          <w:lang w:val="nl-NL"/>
+        </w:rPr>
+        <w:t>Jaarafsluiting</w:t>
+      </w:r>
+    </w:p>
+    <w:p>
+      <w:pPr>
+        <w:pStyle w:val="Geenafstand"/>
+        <w:rPr>
+          <w:lang w:val="nl-NL"/>
+        </w:rPr>
+      </w:pPr>
+      <w:proofErr w:type="spellStart"/>
+      <w:r>
+        <w:rPr>
+          <w:lang w:val="nl-NL"/>
+        </w:rPr>
+        <w:t>koppeling-id</w:t>
+      </w:r>
+      <w:proofErr w:type="spellEnd"/>
+    </w:p>
+    <w:p>
+      <w:pPr>
+        <w:pStyle w:val="Geenafstand"/>
+        <w:rPr>
+          <w:lang w:val="nl-NL"/>
+        </w:rPr>
+      </w:pPr>
+      <w:r>
+        <w:rPr>
+          <w:lang w:val="nl-NL"/>
+        </w:rPr>
+        <w:t>jaar</w:t>
+      </w:r>
+    </w:p>
+    <w:p>
+      <w:pPr>
+        <w:pStyle w:val="Geenafstand"/>
+        <w:rPr>
+          <w:lang w:val="nl-NL"/>
+        </w:rPr>
+      </w:pPr>
+      <w:r>
+        <w:rPr>
+          <w:lang w:val="nl-NL"/>
+        </w:rPr>
+        <w:t>bedrag</w:t>
+      </w:r>
+    </w:p>
+    <w:p>
+      <w:pPr>
+        <w:pStyle w:val="Geenafstand"/>
+        <w:rPr>
+          <w:u w:val="single"/>
+          <w:lang w:val="nl-NL"/>
+        </w:rPr>
+      </w:pPr>
+    </w:p>
+    <w:p>
+      <w:pPr>
+        <w:pStyle w:val="Geenafstand"/>
+        <w:rPr>
+          <w:u w:val="single"/>
+          <w:lang w:val="nl-NL"/>
+        </w:rPr>
+      </w:pPr>
+      <w:r>
+        <w:rPr>
+          <w:u w:val="single"/>
+          <w:lang w:val="nl-NL"/>
+        </w:rPr>
+        <w:t>Betalingen</w:t>
+      </w:r>
+    </w:p>
+    <w:p>
+      <w:pPr>
+        <w:pStyle w:val="Geenafstand"/>
+        <w:rPr>
+          <w:lang w:val="nl-NL"/>
+        </w:rPr>
+      </w:pPr>
+      <w:r>
+        <w:rPr>
+          <w:lang w:val="nl-NL"/>
+        </w:rPr>
+        <w:t>datum</w:t>
+      </w:r>
+    </w:p>
+    <w:p>
+      <w:pPr>
+        <w:pStyle w:val="Geenafstand"/>
+        <w:rPr>
+          <w:lang w:val="nl-NL"/>
+        </w:rPr>
+      </w:pPr>
+      <w:r>
+        <w:rPr>
+          <w:lang w:val="nl-NL"/>
+        </w:rPr>
+        <w:t>betaling</w:t>
+      </w:r>
+    </w:p>
+    <w:p>
+      <w:pPr>
+        <w:pStyle w:val="Geenafstand"/>
+        <w:rPr>
+          <w:lang w:val="nl-NL"/>
+        </w:rPr>
+      </w:pPr>
+    </w:p>
+    <w:p>
+      <w:pPr>
+        <w:pStyle w:val="Geenafstand"/>
+        <w:rPr>
+          <w:lang w:val="nl-NL"/>
+        </w:rPr>
+      </w:pPr>
+      <w:r>
+        <w:rPr>
+          <w:noProof/>
+        </w:rPr>
+        <w:lastRenderedPageBreak/>
+        <w:drawing>
+          <wp:inline distT="0" distB="0" distL="0" distR="0">
+            <wp:extent cx="5943600" cy="4171950"/>
+            <wp:effectExtent l="19050" t="0" r="0" b="0"/>
+            <wp:docPr id="6" name="Afbeelding 1"/>
+            <wp:cNvGraphicFramePr>
+              <a:graphicFrameLocks xmlns:a="http://schemas.openxmlformats.org/drawingml/2006/main" noChangeAspect="1"/>
+            </wp:cNvGraphicFramePr>
+            <a:graphic xmlns:a="http://schemas.openxmlformats.org/drawingml/2006/main">
+              <a:graphicData uri="http://schemas.openxmlformats.org/drawingml/2006/picture">
+                <pic:pic xmlns:pic="http://schemas.openxmlformats.org/drawingml/2006/picture">
+                  <pic:nvPicPr>
+                    <pic:cNvPr id="0" name="Picture 1"/>
+                    <pic:cNvPicPr>
+                      <a:picLocks noChangeAspect="1" noChangeArrowheads="1"/>
+                    </pic:cNvPicPr>
+                  </pic:nvPicPr>
+                  <pic:blipFill>
+                    <a:blip r:embed="rId11" cstate="print"/>
+                    <a:srcRect/>
+                    <a:stretch>
+                      <a:fillRect/>
+                    </a:stretch>
+                  </pic:blipFill>
+                  <pic:spPr bwMode="auto">
+                    <a:xfrm>
+                      <a:off x="0" y="0"/>
+                      <a:ext cx="5943600" cy="4171950"/>
+                    </a:xfrm>
+                    <a:prstGeom prst="rect">
+                      <a:avLst/>
+                    </a:prstGeom>
+                    <a:noFill/>
+                    <a:ln w="9525">
+                      <a:noFill/>
+                      <a:miter lim="800000"/>
+                      <a:headEnd/>
+                      <a:tailEnd/>
+                    </a:ln>
+                  </pic:spPr>
+                </pic:pic>
+              </a:graphicData>
+            </a:graphic>
+          </wp:inline>
+        </w:drawing>
+      </w:r>
     </w:p>
     <w:sectPr>
       <w:pgSz w:w="12240" w:h="15840"/>
@@ -8608,7 +9295,7 @@
 </file>
 
 <file path=customXml/itemProps1.xml><?xml version="1.0" encoding="utf-8"?>
-<ds:datastoreItem xmlns:ds="http://schemas.openxmlformats.org/officeDocument/2006/customXml" ds:itemID="{39E68AE4-F182-4D76-A9D3-DA9EBF94B589}">
+<ds:datastoreItem xmlns:ds="http://schemas.openxmlformats.org/officeDocument/2006/customXml" ds:itemID="{EF2780D7-DE0E-42B2-88F2-1711282B7D87}">
   <ds:schemaRefs>
     <ds:schemaRef ds:uri="http://schemas.openxmlformats.org/officeDocument/2006/bibliography"/>
   </ds:schemaRefs>
